--- a/Week 6.docx
+++ b/Week 6.docx
@@ -740,12 +740,341 @@
     </w:p>
     <w:p>
       <w:pPr>
-        <w:rPr>
-          <w:rStyle w:val="PythonCommentChar"/>
-          <w:rFonts w:ascii="Cambria" w:hAnsi="Cambria" w:cstheme="minorHAnsi"/>
+        <w:pStyle w:val="Heading2"/>
+        <w:numPr>
+          <w:ilvl w:val="0"/>
+          <w:numId w:val="21"/>
+        </w:numPr>
+        <w:rPr>
+          <w:rStyle w:val="PythonCommentChar"/>
+          <w:rFonts w:ascii="Cambria" w:hAnsi="Cambria"/>
           <w:color w:val="auto"/>
         </w:rPr>
       </w:pPr>
+      <w:r>
+        <w:rPr>
+          <w:rStyle w:val="PythonCommentChar"/>
+          <w:rFonts w:ascii="Cambria" w:hAnsi="Cambria"/>
+          <w:color w:val="auto"/>
+        </w:rPr>
+        <w:t>Object oriented programming (OOP)</w:t>
+      </w:r>
+    </w:p>
+    <w:p>
+      <w:pPr>
+        <w:pStyle w:val="ListParagraph"/>
+        <w:numPr>
+          <w:ilvl w:val="0"/>
+          <w:numId w:val="22"/>
+        </w:numPr>
+        <w:ind w:left="1170"/>
+        <w:rPr>
+          <w:rStyle w:val="PythonCommentChar"/>
+          <w:rFonts w:cs="Courier New"/>
+          <w:color w:val="auto"/>
+        </w:rPr>
+      </w:pPr>
+      <w:r>
+        <w:rPr>
+          <w:rStyle w:val="PythonCommentChar"/>
+          <w:rFonts w:ascii="Cambria" w:hAnsi="Cambria"/>
+        </w:rPr>
+        <w:t xml:space="preserve">A </w:t>
+      </w:r>
+      <w:r>
+        <w:rPr>
+          <w:rStyle w:val="PythonCommentChar"/>
+        </w:rPr>
+        <w:t>class</w:t>
+      </w:r>
+      <w:r>
+        <w:rPr>
+          <w:rStyle w:val="PythonCommentChar"/>
+        </w:rPr>
+        <w:t xml:space="preserve"> </w:t>
+      </w:r>
+      <w:r>
+        <w:rPr>
+          <w:rStyle w:val="PythonCommentChar"/>
+          <w:rFonts w:ascii="Cambria" w:hAnsi="Cambria"/>
+        </w:rPr>
+        <w:t>a general description of ‘something’ we want to model (e.g., a bolt)</w:t>
+      </w:r>
+    </w:p>
+    <w:p>
+      <w:pPr>
+        <w:pStyle w:val="ListParagraph"/>
+        <w:numPr>
+          <w:ilvl w:val="0"/>
+          <w:numId w:val="22"/>
+        </w:numPr>
+        <w:ind w:left="1170"/>
+        <w:rPr>
+          <w:rStyle w:val="PythonCommentChar"/>
+          <w:rFonts w:cs="Courier New"/>
+          <w:color w:val="auto"/>
+        </w:rPr>
+      </w:pPr>
+      <w:r>
+        <w:rPr>
+          <w:rStyle w:val="PythonCommentChar"/>
+          <w:rFonts w:ascii="Cambria" w:hAnsi="Cambria"/>
+        </w:rPr>
+        <w:t xml:space="preserve">An </w:t>
+      </w:r>
+      <w:r>
+        <w:rPr>
+          <w:rStyle w:val="PythonCommentChar"/>
+          <w:rFonts w:cs="Courier New"/>
+        </w:rPr>
+        <w:t>object</w:t>
+      </w:r>
+      <w:r>
+        <w:rPr>
+          <w:rStyle w:val="PythonCommentChar"/>
+          <w:rFonts w:ascii="Cambria" w:hAnsi="Cambria" w:cs="Courier New"/>
+        </w:rPr>
+        <w:t xml:space="preserve"> a particular instance of a </w:t>
+      </w:r>
+      <w:r>
+        <w:rPr>
+          <w:rStyle w:val="PythonCommentChar"/>
+          <w:rFonts w:cs="Courier New"/>
+        </w:rPr>
+        <w:t>class</w:t>
+      </w:r>
+      <w:r>
+        <w:rPr>
+          <w:rStyle w:val="PythonCommentChar"/>
+          <w:rFonts w:cs="Courier New"/>
+        </w:rPr>
+        <w:t>.</w:t>
+      </w:r>
+    </w:p>
+    <w:p>
+      <w:pPr>
+        <w:pStyle w:val="ListParagraph"/>
+        <w:numPr>
+          <w:ilvl w:val="0"/>
+          <w:numId w:val="22"/>
+        </w:numPr>
+        <w:ind w:left="1170"/>
+        <w:rPr>
+          <w:rStyle w:val="PythonCommentChar"/>
+          <w:rFonts w:cs="Courier New"/>
+          <w:color w:val="auto"/>
+        </w:rPr>
+      </w:pPr>
+      <w:r>
+        <w:rPr>
+          <w:rStyle w:val="PythonCommentChar"/>
+          <w:rFonts w:cs="Courier New"/>
+        </w:rPr>
+        <w:t>classes</w:t>
+      </w:r>
+      <w:r>
+        <w:rPr>
+          <w:rStyle w:val="PythonCommentChar"/>
+          <w:rFonts w:ascii="Cambria" w:hAnsi="Cambria"/>
+        </w:rPr>
+        <w:t xml:space="preserve"> contain: 1. a </w:t>
+      </w:r>
+      <w:r>
+        <w:rPr>
+          <w:rStyle w:val="PythonCommentChar"/>
+          <w:rFonts w:cs="Courier New"/>
+        </w:rPr>
+        <w:t>constructor</w:t>
+      </w:r>
+      <w:r>
+        <w:rPr>
+          <w:rStyle w:val="PythonCommentChar"/>
+          <w:rFonts w:ascii="Cambria" w:hAnsi="Cambria"/>
+        </w:rPr>
+        <w:t xml:space="preserve">, 2. </w:t>
+      </w:r>
+      <w:r>
+        <w:rPr>
+          <w:rStyle w:val="PythonCommentChar"/>
+          <w:rFonts w:cs="Courier New"/>
+        </w:rPr>
+        <w:t>properties</w:t>
+      </w:r>
+      <w:r>
+        <w:rPr>
+          <w:rStyle w:val="PythonCommentChar"/>
+          <w:rFonts w:ascii="Cambria" w:hAnsi="Cambria"/>
+        </w:rPr>
+        <w:t xml:space="preserve">, 3. </w:t>
+      </w:r>
+      <w:r>
+        <w:rPr>
+          <w:rStyle w:val="PythonCommentChar"/>
+          <w:rFonts w:cs="Courier New"/>
+        </w:rPr>
+        <w:t>m</w:t>
+      </w:r>
+      <w:r>
+        <w:rPr>
+          <w:rStyle w:val="PythonCommentChar"/>
+          <w:rFonts w:cs="Courier New"/>
+        </w:rPr>
+        <w:t>ethods</w:t>
+      </w:r>
+    </w:p>
+    <w:p>
+      <w:pPr>
+        <w:pStyle w:val="ListParagraph"/>
+        <w:numPr>
+          <w:ilvl w:val="0"/>
+          <w:numId w:val="22"/>
+        </w:numPr>
+        <w:ind w:left="1170"/>
+        <w:rPr>
+          <w:rStyle w:val="PythonCommentChar"/>
+          <w:rFonts w:cs="Courier New"/>
+          <w:color w:val="auto"/>
+        </w:rPr>
+      </w:pPr>
+      <w:r>
+        <w:rPr>
+          <w:rStyle w:val="PythonCommentChar"/>
+          <w:rFonts w:ascii="Cambria" w:hAnsi="Cambria" w:cs="Courier New"/>
+        </w:rPr>
+        <w:t>We can have many instances (</w:t>
+      </w:r>
+      <w:r>
+        <w:rPr>
+          <w:rStyle w:val="PythonCommentChar"/>
+        </w:rPr>
+        <w:t>objects</w:t>
+      </w:r>
+      <w:r>
+        <w:rPr>
+          <w:rStyle w:val="PythonCommentChar"/>
+          <w:rFonts w:ascii="Cambria" w:hAnsi="Cambria" w:cs="Courier New"/>
+        </w:rPr>
+        <w:t xml:space="preserve">) of a </w:t>
+      </w:r>
+      <w:r>
+        <w:rPr>
+          <w:rStyle w:val="PythonCommentChar"/>
+        </w:rPr>
+        <w:t>class</w:t>
+      </w:r>
+      <w:r>
+        <w:rPr>
+          <w:rStyle w:val="PythonCommentChar"/>
+          <w:rFonts w:ascii="Cambria" w:hAnsi="Cambria" w:cs="Courier New"/>
+        </w:rPr>
+        <w:t xml:space="preserve"> in a program.</w:t>
+      </w:r>
+    </w:p>
+    <w:p>
+      <w:pPr>
+        <w:pStyle w:val="ListParagraph"/>
+        <w:numPr>
+          <w:ilvl w:val="0"/>
+          <w:numId w:val="22"/>
+        </w:numPr>
+        <w:ind w:left="1170"/>
+        <w:rPr>
+          <w:rStyle w:val="PythonCommentChar"/>
+          <w:rFonts w:cs="Courier New"/>
+          <w:color w:val="auto"/>
+        </w:rPr>
+      </w:pPr>
+      <w:r>
+        <w:rPr>
+          <w:rStyle w:val="PythonCommentChar"/>
+        </w:rPr>
+        <w:t>classes</w:t>
+      </w:r>
+      <w:r>
+        <w:rPr>
+          <w:rStyle w:val="PythonCommentChar"/>
+          <w:rFonts w:ascii="Cambria" w:hAnsi="Cambria" w:cs="Courier New"/>
+        </w:rPr>
+        <w:t xml:space="preserve"> can </w:t>
+      </w:r>
+      <w:r>
+        <w:rPr>
+          <w:rStyle w:val="PythonCommentChar"/>
+        </w:rPr>
+        <w:t>inherit</w:t>
+      </w:r>
+      <w:r>
+        <w:rPr>
+          <w:rStyle w:val="PythonCommentChar"/>
+          <w:rFonts w:ascii="Cambria" w:hAnsi="Cambria" w:cs="Courier New"/>
+        </w:rPr>
+        <w:t xml:space="preserve"> properties from parents.</w:t>
+      </w:r>
+    </w:p>
+    <w:p>
+      <w:pPr>
+        <w:pStyle w:val="ListParagraph"/>
+        <w:numPr>
+          <w:ilvl w:val="0"/>
+          <w:numId w:val="22"/>
+        </w:numPr>
+        <w:ind w:left="1170"/>
+        <w:rPr>
+          <w:rStyle w:val="PythonCommentChar"/>
+          <w:rFonts w:cs="Courier New"/>
+          <w:color w:val="auto"/>
+        </w:rPr>
+      </w:pPr>
+      <w:r>
+        <w:rPr>
+          <w:rStyle w:val="PythonCommentChar"/>
+        </w:rPr>
+        <w:t xml:space="preserve">classes </w:t>
+      </w:r>
+      <w:r>
+        <w:rPr>
+          <w:rStyle w:val="PythonCommentChar"/>
+          <w:rFonts w:ascii="Cambria" w:hAnsi="Cambria"/>
+        </w:rPr>
+        <w:t xml:space="preserve">can have </w:t>
+      </w:r>
+      <w:r>
+        <w:rPr>
+          <w:rStyle w:val="PythonCommentChar"/>
+          <w:rFonts w:cs="Courier New"/>
+        </w:rPr>
+        <w:t>objects</w:t>
+      </w:r>
+      <w:r>
+        <w:rPr>
+          <w:rStyle w:val="PythonCommentChar"/>
+          <w:rFonts w:ascii="Cambria" w:hAnsi="Cambria"/>
+        </w:rPr>
+        <w:t xml:space="preserve"> of other </w:t>
+      </w:r>
+      <w:r>
+        <w:rPr>
+          <w:rStyle w:val="PythonCommentChar"/>
+          <w:rFonts w:cs="Courier New"/>
+        </w:rPr>
+        <w:t>classes</w:t>
+      </w:r>
+      <w:r>
+        <w:rPr>
+          <w:rStyle w:val="PythonCommentChar"/>
+          <w:rFonts w:ascii="Cambria" w:hAnsi="Cambria"/>
+        </w:rPr>
+        <w:t xml:space="preserve"> as </w:t>
+      </w:r>
+      <w:proofErr w:type="gramStart"/>
+      <w:r>
+        <w:rPr>
+          <w:rStyle w:val="PythonCommentChar"/>
+          <w:rFonts w:cs="Courier New"/>
+        </w:rPr>
+        <w:t>properties</w:t>
+      </w:r>
+      <w:proofErr w:type="gramEnd"/>
     </w:p>
     <w:sectPr>
       <w:headerReference w:type="default" r:id="rId8"/>
@@ -2195,6 +2524,92 @@
     </w:lvl>
   </w:abstractNum>
   <w:abstractNum w:abstractNumId="13" w15:restartNumberingAfterBreak="0">
+    <w:nsid w:val="3A063A1C"/>
+    <w:multiLevelType w:val="hybridMultilevel"/>
+    <w:tmpl w:val="02ACF972"/>
+    <w:lvl w:ilvl="0" w:tplc="04090019">
+      <w:start w:val="1"/>
+      <w:numFmt w:val="lowerLetter"/>
+      <w:lvlText w:val="%1."/>
+      <w:lvlJc w:val="left"/>
+      <w:pPr>
+        <w:ind w:left="2160" w:hanging="360"/>
+      </w:pPr>
+    </w:lvl>
+    <w:lvl w:ilvl="1" w:tplc="04090019" w:tentative="1">
+      <w:start w:val="1"/>
+      <w:numFmt w:val="lowerLetter"/>
+      <w:lvlText w:val="%2."/>
+      <w:lvlJc w:val="left"/>
+      <w:pPr>
+        <w:ind w:left="2880" w:hanging="360"/>
+      </w:pPr>
+    </w:lvl>
+    <w:lvl w:ilvl="2" w:tplc="0409001B" w:tentative="1">
+      <w:start w:val="1"/>
+      <w:numFmt w:val="lowerRoman"/>
+      <w:lvlText w:val="%3."/>
+      <w:lvlJc w:val="right"/>
+      <w:pPr>
+        <w:ind w:left="3600" w:hanging="180"/>
+      </w:pPr>
+    </w:lvl>
+    <w:lvl w:ilvl="3" w:tplc="0409000F" w:tentative="1">
+      <w:start w:val="1"/>
+      <w:numFmt w:val="decimal"/>
+      <w:lvlText w:val="%4."/>
+      <w:lvlJc w:val="left"/>
+      <w:pPr>
+        <w:ind w:left="4320" w:hanging="360"/>
+      </w:pPr>
+    </w:lvl>
+    <w:lvl w:ilvl="4" w:tplc="04090019" w:tentative="1">
+      <w:start w:val="1"/>
+      <w:numFmt w:val="lowerLetter"/>
+      <w:lvlText w:val="%5."/>
+      <w:lvlJc w:val="left"/>
+      <w:pPr>
+        <w:ind w:left="5040" w:hanging="360"/>
+      </w:pPr>
+    </w:lvl>
+    <w:lvl w:ilvl="5" w:tplc="0409001B" w:tentative="1">
+      <w:start w:val="1"/>
+      <w:numFmt w:val="lowerRoman"/>
+      <w:lvlText w:val="%6."/>
+      <w:lvlJc w:val="right"/>
+      <w:pPr>
+        <w:ind w:left="5760" w:hanging="180"/>
+      </w:pPr>
+    </w:lvl>
+    <w:lvl w:ilvl="6" w:tplc="0409000F" w:tentative="1">
+      <w:start w:val="1"/>
+      <w:numFmt w:val="decimal"/>
+      <w:lvlText w:val="%7."/>
+      <w:lvlJc w:val="left"/>
+      <w:pPr>
+        <w:ind w:left="6480" w:hanging="360"/>
+      </w:pPr>
+    </w:lvl>
+    <w:lvl w:ilvl="7" w:tplc="04090019" w:tentative="1">
+      <w:start w:val="1"/>
+      <w:numFmt w:val="lowerLetter"/>
+      <w:lvlText w:val="%8."/>
+      <w:lvlJc w:val="left"/>
+      <w:pPr>
+        <w:ind w:left="7200" w:hanging="360"/>
+      </w:pPr>
+    </w:lvl>
+    <w:lvl w:ilvl="8" w:tplc="0409001B" w:tentative="1">
+      <w:start w:val="1"/>
+      <w:numFmt w:val="lowerRoman"/>
+      <w:lvlText w:val="%9."/>
+      <w:lvlJc w:val="right"/>
+      <w:pPr>
+        <w:ind w:left="7920" w:hanging="180"/>
+      </w:pPr>
+    </w:lvl>
+  </w:abstractNum>
+  <w:abstractNum w:abstractNumId="14" w15:restartNumberingAfterBreak="0">
     <w:nsid w:val="42880C04"/>
     <w:multiLevelType w:val="hybridMultilevel"/>
     <w:tmpl w:val="8A42872C"/>
@@ -2284,7 +2699,7 @@
       </w:pPr>
     </w:lvl>
   </w:abstractNum>
-  <w:abstractNum w:abstractNumId="14" w15:restartNumberingAfterBreak="0">
+  <w:abstractNum w:abstractNumId="15" w15:restartNumberingAfterBreak="0">
     <w:nsid w:val="454948E8"/>
     <w:multiLevelType w:val="hybridMultilevel"/>
     <w:tmpl w:val="74D476C8"/>
@@ -2397,7 +2812,7 @@
       </w:rPr>
     </w:lvl>
   </w:abstractNum>
-  <w:abstractNum w:abstractNumId="15" w15:restartNumberingAfterBreak="0">
+  <w:abstractNum w:abstractNumId="16" w15:restartNumberingAfterBreak="0">
     <w:nsid w:val="466B3A6A"/>
     <w:multiLevelType w:val="hybridMultilevel"/>
     <w:tmpl w:val="531011B0"/>
@@ -2483,7 +2898,7 @@
       </w:pPr>
     </w:lvl>
   </w:abstractNum>
-  <w:abstractNum w:abstractNumId="16" w15:restartNumberingAfterBreak="0">
+  <w:abstractNum w:abstractNumId="17" w15:restartNumberingAfterBreak="0">
     <w:nsid w:val="56D03A88"/>
     <w:multiLevelType w:val="hybridMultilevel"/>
     <w:tmpl w:val="827C2E8C"/>
@@ -2596,7 +3011,7 @@
       </w:rPr>
     </w:lvl>
   </w:abstractNum>
-  <w:abstractNum w:abstractNumId="17" w15:restartNumberingAfterBreak="0">
+  <w:abstractNum w:abstractNumId="18" w15:restartNumberingAfterBreak="0">
     <w:nsid w:val="635740F4"/>
     <w:multiLevelType w:val="hybridMultilevel"/>
     <w:tmpl w:val="9FF88DFA"/>
@@ -2709,7 +3124,122 @@
       </w:rPr>
     </w:lvl>
   </w:abstractNum>
-  <w:abstractNum w:abstractNumId="18" w15:restartNumberingAfterBreak="0">
+  <w:abstractNum w:abstractNumId="19" w15:restartNumberingAfterBreak="0">
+    <w:nsid w:val="665811A5"/>
+    <w:multiLevelType w:val="multilevel"/>
+    <w:tmpl w:val="B2A042F8"/>
+    <w:lvl w:ilvl="0">
+      <w:start w:val="4"/>
+      <w:numFmt w:val="decimal"/>
+      <w:lvlText w:val="%1."/>
+      <w:lvlJc w:val="left"/>
+      <w:pPr>
+        <w:ind w:left="720" w:hanging="360"/>
+      </w:pPr>
+      <w:rPr>
+        <w:rFonts w:hint="default"/>
+        <w:i w:val="0"/>
+        <w:iCs/>
+      </w:rPr>
+    </w:lvl>
+    <w:lvl w:ilvl="1">
+      <w:start w:val="1"/>
+      <w:numFmt w:val="decimal"/>
+      <w:lvlText w:val="%1.%2."/>
+      <w:lvlJc w:val="left"/>
+      <w:pPr>
+        <w:ind w:left="1152" w:hanging="432"/>
+      </w:pPr>
+      <w:rPr>
+        <w:rFonts w:hint="default"/>
+      </w:rPr>
+    </w:lvl>
+    <w:lvl w:ilvl="2">
+      <w:start w:val="1"/>
+      <w:numFmt w:val="decimal"/>
+      <w:lvlText w:val="%1.%2.%3."/>
+      <w:lvlJc w:val="left"/>
+      <w:pPr>
+        <w:ind w:left="1584" w:hanging="504"/>
+      </w:pPr>
+      <w:rPr>
+        <w:rFonts w:hint="default"/>
+      </w:rPr>
+    </w:lvl>
+    <w:lvl w:ilvl="3">
+      <w:start w:val="1"/>
+      <w:numFmt w:val="decimal"/>
+      <w:lvlText w:val="%1.%2.%3.%4."/>
+      <w:lvlJc w:val="left"/>
+      <w:pPr>
+        <w:ind w:left="2088" w:hanging="648"/>
+      </w:pPr>
+      <w:rPr>
+        <w:rFonts w:hint="default"/>
+      </w:rPr>
+    </w:lvl>
+    <w:lvl w:ilvl="4">
+      <w:start w:val="1"/>
+      <w:numFmt w:val="decimal"/>
+      <w:lvlText w:val="%1.%2.%3.%4.%5."/>
+      <w:lvlJc w:val="left"/>
+      <w:pPr>
+        <w:ind w:left="2592" w:hanging="792"/>
+      </w:pPr>
+      <w:rPr>
+        <w:rFonts w:hint="default"/>
+      </w:rPr>
+    </w:lvl>
+    <w:lvl w:ilvl="5">
+      <w:start w:val="1"/>
+      <w:numFmt w:val="decimal"/>
+      <w:lvlText w:val="%1.%2.%3.%4.%5.%6."/>
+      <w:lvlJc w:val="left"/>
+      <w:pPr>
+        <w:ind w:left="3096" w:hanging="936"/>
+      </w:pPr>
+      <w:rPr>
+        <w:rFonts w:hint="default"/>
+      </w:rPr>
+    </w:lvl>
+    <w:lvl w:ilvl="6">
+      <w:start w:val="1"/>
+      <w:numFmt w:val="decimal"/>
+      <w:lvlText w:val="%1.%2.%3.%4.%5.%6.%7."/>
+      <w:lvlJc w:val="left"/>
+      <w:pPr>
+        <w:ind w:left="3600" w:hanging="1080"/>
+      </w:pPr>
+      <w:rPr>
+        <w:rFonts w:hint="default"/>
+      </w:rPr>
+    </w:lvl>
+    <w:lvl w:ilvl="7">
+      <w:start w:val="1"/>
+      <w:numFmt w:val="decimal"/>
+      <w:lvlText w:val="%1.%2.%3.%4.%5.%6.%7.%8."/>
+      <w:lvlJc w:val="left"/>
+      <w:pPr>
+        <w:ind w:left="4104" w:hanging="1224"/>
+      </w:pPr>
+      <w:rPr>
+        <w:rFonts w:hint="default"/>
+      </w:rPr>
+    </w:lvl>
+    <w:lvl w:ilvl="8">
+      <w:start w:val="1"/>
+      <w:numFmt w:val="decimal"/>
+      <w:lvlText w:val="%1.%2.%3.%4.%5.%6.%7.%8.%9."/>
+      <w:lvlJc w:val="left"/>
+      <w:pPr>
+        <w:ind w:left="4680" w:hanging="1440"/>
+      </w:pPr>
+      <w:rPr>
+        <w:rFonts w:hint="default"/>
+      </w:rPr>
+    </w:lvl>
+  </w:abstractNum>
+  <w:abstractNum w:abstractNumId="20" w15:restartNumberingAfterBreak="0">
     <w:nsid w:val="697A412A"/>
     <w:multiLevelType w:val="hybridMultilevel"/>
     <w:tmpl w:val="30F81654"/>
@@ -2822,7 +3352,7 @@
       </w:rPr>
     </w:lvl>
   </w:abstractNum>
-  <w:abstractNum w:abstractNumId="19" w15:restartNumberingAfterBreak="0">
+  <w:abstractNum w:abstractNumId="21" w15:restartNumberingAfterBreak="0">
     <w:nsid w:val="7B646C0E"/>
     <w:multiLevelType w:val="hybridMultilevel"/>
     <w:tmpl w:val="578608BE"/>
@@ -2939,7 +3469,7 @@
     <w:abstractNumId w:val="7"/>
   </w:num>
   <w:num w:numId="2" w16cid:durableId="681857872">
-    <w:abstractNumId w:val="19"/>
+    <w:abstractNumId w:val="21"/>
   </w:num>
   <w:num w:numId="3" w16cid:durableId="250895720">
     <w:abstractNumId w:val="12"/>
@@ -2960,10 +3490,10 @@
     <w:abstractNumId w:val="5"/>
   </w:num>
   <w:num w:numId="9" w16cid:durableId="379597143">
-    <w:abstractNumId w:val="13"/>
+    <w:abstractNumId w:val="14"/>
   </w:num>
   <w:num w:numId="10" w16cid:durableId="1958638304">
-    <w:abstractNumId w:val="14"/>
+    <w:abstractNumId w:val="15"/>
   </w:num>
   <w:num w:numId="11" w16cid:durableId="660081409">
     <w:abstractNumId w:val="9"/>
@@ -2972,19 +3502,19 @@
     <w:abstractNumId w:val="3"/>
   </w:num>
   <w:num w:numId="13" w16cid:durableId="841049569">
-    <w:abstractNumId w:val="17"/>
+    <w:abstractNumId w:val="18"/>
   </w:num>
   <w:num w:numId="14" w16cid:durableId="767699896">
-    <w:abstractNumId w:val="18"/>
+    <w:abstractNumId w:val="20"/>
   </w:num>
   <w:num w:numId="15" w16cid:durableId="1884632458">
-    <w:abstractNumId w:val="16"/>
+    <w:abstractNumId w:val="17"/>
   </w:num>
   <w:num w:numId="16" w16cid:durableId="1097603168">
     <w:abstractNumId w:val="0"/>
   </w:num>
   <w:num w:numId="17" w16cid:durableId="1851723401">
-    <w:abstractNumId w:val="15"/>
+    <w:abstractNumId w:val="16"/>
   </w:num>
   <w:num w:numId="18" w16cid:durableId="1644037872">
     <w:abstractNumId w:val="6"/>
@@ -2994,6 +3524,12 @@
   </w:num>
   <w:num w:numId="20" w16cid:durableId="384991127">
     <w:abstractNumId w:val="1"/>
+  </w:num>
+  <w:num w:numId="21" w16cid:durableId="828013181">
+    <w:abstractNumId w:val="19"/>
+  </w:num>
+  <w:num w:numId="22" w16cid:durableId="551695309">
+    <w:abstractNumId w:val="13"/>
   </w:num>
 </w:numbering>
 </file>
